--- a/HomeWork/杨旭辉/firstwork/产品构思.docx
+++ b/HomeWork/杨旭辉/firstwork/产品构思.docx
@@ -86,78 +86,11 @@
     <w:p>
       <w:pPr>
         <w:rPr>
-          <w:sz w:val="28"/>
-          <w:szCs w:val="28"/>
-        </w:rPr>
-      </w:pPr>
-      <w:r>
-        <w:rPr>
-          <w:rFonts w:hint="eastAsia"/>
-          <w:sz w:val="28"/>
-          <w:szCs w:val="28"/>
-        </w:rPr>
-        <w:t>以基于互联网的</w:t>
-      </w:r>
-      <w:r>
-        <w:rPr>
-          <w:sz w:val="28"/>
-          <w:szCs w:val="28"/>
-        </w:rPr>
-        <w:t>WEB</w:t>
-      </w:r>
-      <w:r>
-        <w:rPr>
-          <w:rFonts w:hint="eastAsia"/>
-          <w:sz w:val="28"/>
-          <w:szCs w:val="28"/>
-        </w:rPr>
-        <w:t>应用方式提供服务。前端技术主要采用</w:t>
-      </w:r>
-      <w:r>
-        <w:rPr>
-          <w:sz w:val="28"/>
-          <w:szCs w:val="28"/>
-        </w:rPr>
-        <w:t>Bootstrap</w:t>
-      </w:r>
-      <w:r>
-        <w:rPr>
-          <w:rFonts w:hint="eastAsia"/>
-          <w:sz w:val="28"/>
-          <w:szCs w:val="28"/>
-        </w:rPr>
-        <w:t>、</w:t>
-      </w:r>
-      <w:r>
-        <w:rPr>
-          <w:sz w:val="28"/>
-          <w:szCs w:val="28"/>
-        </w:rPr>
-        <w:t>Ajax</w:t>
-      </w:r>
-      <w:r>
-        <w:rPr>
-          <w:rFonts w:hint="eastAsia"/>
-          <w:sz w:val="28"/>
-          <w:szCs w:val="28"/>
-        </w:rPr>
-        <w:t>，后台使用</w:t>
-      </w:r>
-      <w:r>
-        <w:rPr>
-          <w:sz w:val="28"/>
-          <w:szCs w:val="28"/>
-        </w:rPr>
-        <w:t>JDBC</w:t>
-      </w:r>
-      <w:r>
-        <w:rPr>
-          <w:rFonts w:hint="eastAsia"/>
-          <w:sz w:val="28"/>
-          <w:szCs w:val="28"/>
-        </w:rPr>
-        <w:t>连接数据库；</w:t>
-      </w:r>
+          <w:rFonts w:hint="eastAsia"/>
+          <w:sz w:val="28"/>
+          <w:szCs w:val="28"/>
+        </w:rPr>
+      </w:pPr>
     </w:p>
     <w:p>
       <w:pPr>
@@ -166,6 +99,101 @@
           <w:szCs w:val="28"/>
         </w:rPr>
       </w:pPr>
+      <w:r>
+        <w:rPr>
+          <w:rFonts w:hint="eastAsia"/>
+          <w:sz w:val="28"/>
+          <w:szCs w:val="28"/>
+        </w:rPr>
+        <w:t>以基于互联网的</w:t>
+      </w:r>
+      <w:r>
+        <w:rPr>
+          <w:sz w:val="28"/>
+          <w:szCs w:val="28"/>
+        </w:rPr>
+        <w:t>WEB</w:t>
+      </w:r>
+      <w:r>
+        <w:rPr>
+          <w:rFonts w:hint="eastAsia"/>
+          <w:sz w:val="28"/>
+          <w:szCs w:val="28"/>
+        </w:rPr>
+        <w:t>应用方式提供服务。前端技术主要采用</w:t>
+      </w:r>
+      <w:proofErr w:type="spellStart"/>
+      <w:r>
+        <w:rPr>
+          <w:rFonts w:hint="eastAsia"/>
+          <w:sz w:val="28"/>
+          <w:szCs w:val="28"/>
+        </w:rPr>
+        <w:t>html+</w:t>
+      </w:r>
+      <w:r>
+        <w:rPr>
+          <w:sz w:val="28"/>
+          <w:szCs w:val="28"/>
+        </w:rPr>
+        <w:t>Ajax+JavaScript</w:t>
+      </w:r>
+      <w:proofErr w:type="spellEnd"/>
+      <w:r>
+        <w:rPr>
+          <w:rFonts w:hint="eastAsia"/>
+          <w:sz w:val="28"/>
+          <w:szCs w:val="28"/>
+        </w:rPr>
+        <w:t>，后台使用</w:t>
+      </w:r>
+      <w:r>
+        <w:rPr>
+          <w:sz w:val="28"/>
+          <w:szCs w:val="28"/>
+        </w:rPr>
+        <w:t xml:space="preserve">spring </w:t>
+      </w:r>
+      <w:proofErr w:type="spellStart"/>
+      <w:r>
+        <w:rPr>
+          <w:sz w:val="28"/>
+          <w:szCs w:val="28"/>
+        </w:rPr>
+        <w:t>mvc</w:t>
+      </w:r>
+      <w:proofErr w:type="spellEnd"/>
+      <w:r>
+        <w:rPr>
+          <w:rFonts w:hint="eastAsia"/>
+          <w:sz w:val="28"/>
+          <w:szCs w:val="28"/>
+        </w:rPr>
+        <w:t>、</w:t>
+      </w:r>
+      <w:r>
+        <w:rPr>
+          <w:rFonts w:hint="eastAsia"/>
+          <w:sz w:val="28"/>
+          <w:szCs w:val="28"/>
+        </w:rPr>
+        <w:t>h</w:t>
+      </w:r>
+      <w:r>
+        <w:rPr>
+          <w:sz w:val="28"/>
+          <w:szCs w:val="28"/>
+        </w:rPr>
+        <w:t>ibernate</w:t>
+      </w:r>
+      <w:r>
+        <w:rPr>
+          <w:rFonts w:hint="eastAsia"/>
+          <w:sz w:val="28"/>
+          <w:szCs w:val="28"/>
+        </w:rPr>
+        <w:t>等框架；</w:t>
+      </w:r>
     </w:p>
     <w:p>
       <w:pPr>
@@ -174,14 +202,6 @@
           <w:szCs w:val="28"/>
         </w:rPr>
       </w:pPr>
-      <w:r>
-        <w:rPr>
-          <w:rFonts w:hint="eastAsia"/>
-          <w:sz w:val="28"/>
-          <w:szCs w:val="28"/>
-        </w:rPr>
-        <w:t>租用阿里云的服务器，早起可以免费试用一段时间，后期业务成熟后可以进行任务金额中的抽成</w:t>
-      </w:r>
     </w:p>
     <w:p>
       <w:pPr>
@@ -190,6 +210,14 @@
           <w:szCs w:val="28"/>
         </w:rPr>
       </w:pPr>
+      <w:r>
+        <w:rPr>
+          <w:rFonts w:hint="eastAsia"/>
+          <w:sz w:val="28"/>
+          <w:szCs w:val="28"/>
+        </w:rPr>
+        <w:t>租用阿里云的服务器，早起可以免费试用一段时间，后期业务成熟后可以进行任务金额中的抽成</w:t>
+      </w:r>
     </w:p>
     <w:p>
       <w:pPr>
@@ -198,64 +226,32 @@
           <w:szCs w:val="28"/>
         </w:rPr>
       </w:pPr>
-      <w:r>
-        <w:rPr>
-          <w:rFonts w:hint="eastAsia"/>
-          <w:sz w:val="28"/>
-          <w:szCs w:val="28"/>
-        </w:rPr>
-        <w:t>技术难点：需要国内各个高校的配合，对数据库进行维护管理</w:t>
-      </w:r>
     </w:p>
     <w:p>
       <w:pPr>
-        <w:pStyle w:val="a3"/>
-      </w:pPr>
-      <w:r>
-        <w:rPr>
-          <w:rFonts w:hint="eastAsia"/>
-        </w:rPr>
-        <w:t>人员</w:t>
+        <w:rPr>
+          <w:sz w:val="28"/>
+          <w:szCs w:val="28"/>
+        </w:rPr>
+      </w:pPr>
+      <w:r>
+        <w:rPr>
+          <w:rFonts w:hint="eastAsia"/>
+          <w:sz w:val="28"/>
+          <w:szCs w:val="28"/>
+        </w:rPr>
+        <w:t>技术难点：需要国内各个高校的配合，对数据库进行维护管理</w:t>
       </w:r>
     </w:p>
     <w:p>
       <w:pPr>
-        <w:ind w:leftChars="200" w:left="420"/>
-        <w:rPr>
-          <w:sz w:val="28"/>
-          <w:szCs w:val="28"/>
-        </w:rPr>
-      </w:pPr>
-      <w:r>
-        <w:rPr>
-          <w:rFonts w:hint="eastAsia"/>
-          <w:sz w:val="28"/>
-          <w:szCs w:val="28"/>
-        </w:rPr>
-        <w:t>产品经理：依据本产品的商业背景和定位，吸取已有</w:t>
-      </w:r>
-      <w:r>
-        <w:rPr>
-          <w:rFonts w:hint="eastAsia"/>
-          <w:sz w:val="28"/>
-          <w:szCs w:val="28"/>
-        </w:rPr>
-        <w:t>A</w:t>
-      </w:r>
-      <w:r>
-        <w:rPr>
-          <w:sz w:val="28"/>
-          <w:szCs w:val="28"/>
-        </w:rPr>
-        <w:t>PP</w:t>
-      </w:r>
-      <w:r>
-        <w:rPr>
-          <w:rFonts w:hint="eastAsia"/>
-          <w:sz w:val="28"/>
-          <w:szCs w:val="28"/>
-        </w:rPr>
-        <w:t>的成熟经验，结合各个学校特点和用户特征，设计符合大学生互相帮助的产品。</w:t>
+        <w:pStyle w:val="a3"/>
+      </w:pPr>
+      <w:r>
+        <w:rPr>
+          <w:rFonts w:hint="eastAsia"/>
+        </w:rPr>
+        <w:t>人员</w:t>
       </w:r>
     </w:p>
     <w:p>
@@ -272,27 +268,68 @@
           <w:sz w:val="28"/>
           <w:szCs w:val="28"/>
         </w:rPr>
-        <w:t>IT</w:t>
-      </w:r>
-      <w:r>
-        <w:rPr>
-          <w:rFonts w:hint="eastAsia"/>
-          <w:sz w:val="28"/>
-          <w:szCs w:val="28"/>
-        </w:rPr>
-        <w:t>技术专家：快速架构和实现产品，同时确保对未来快速增长交易量及灵活变化的商品展示的支持。</w:t>
+        <w:t>产品经理：依据本产品的商业背景和定位，吸取已有</w:t>
+      </w:r>
+      <w:r>
+        <w:rPr>
+          <w:rFonts w:hint="eastAsia"/>
+          <w:sz w:val="28"/>
+          <w:szCs w:val="28"/>
+        </w:rPr>
+        <w:t>A</w:t>
+      </w:r>
+      <w:r>
+        <w:rPr>
+          <w:sz w:val="28"/>
+          <w:szCs w:val="28"/>
+        </w:rPr>
+        <w:t>PP</w:t>
+      </w:r>
+      <w:r>
+        <w:rPr>
+          <w:rFonts w:hint="eastAsia"/>
+          <w:sz w:val="28"/>
+          <w:szCs w:val="28"/>
+        </w:rPr>
+        <w:t>的成熟经验，结合各个学校特点和用户特征，设计符合大学生互相帮助的产品。</w:t>
       </w:r>
     </w:p>
     <w:p>
       <w:pPr>
         <w:ind w:leftChars="200" w:left="420"/>
-      </w:pPr>
-      <w:r>
-        <w:rPr>
-          <w:rFonts w:hint="eastAsia"/>
-          <w:sz w:val="28"/>
-          <w:szCs w:val="28"/>
-        </w:rPr>
+        <w:rPr>
+          <w:sz w:val="28"/>
+          <w:szCs w:val="28"/>
+        </w:rPr>
+      </w:pPr>
+      <w:r>
+        <w:rPr>
+          <w:rFonts w:hint="eastAsia"/>
+          <w:sz w:val="28"/>
+          <w:szCs w:val="28"/>
+        </w:rPr>
+        <w:t>IT</w:t>
+      </w:r>
+      <w:r>
+        <w:rPr>
+          <w:rFonts w:hint="eastAsia"/>
+          <w:sz w:val="28"/>
+          <w:szCs w:val="28"/>
+        </w:rPr>
+        <w:t>技术专家：快速架构和实现产品，同时确保对未来快速增长交易量及灵活变化的商品展示的支持。</w:t>
+      </w:r>
+    </w:p>
+    <w:p>
+      <w:pPr>
+        <w:ind w:leftChars="200" w:left="420"/>
+      </w:pPr>
+      <w:r>
+        <w:rPr>
+          <w:rFonts w:hint="eastAsia"/>
+          <w:sz w:val="28"/>
+          <w:szCs w:val="28"/>
+        </w:rPr>
+        <w:lastRenderedPageBreak/>
         <w:t>学生代表：在学生群体之间开展推广</w:t>
       </w:r>
       <w:r>
@@ -316,16 +353,7 @@
           <w:sz w:val="28"/>
           <w:szCs w:val="28"/>
         </w:rPr>
-        <w:t>的活动，分析学生群体</w:t>
-      </w:r>
-      <w:r>
-        <w:rPr>
-          <w:rFonts w:hint="eastAsia"/>
-          <w:sz w:val="28"/>
-          <w:szCs w:val="28"/>
-        </w:rPr>
-        <w:lastRenderedPageBreak/>
-        <w:t>的各种需求从而对</w:t>
+        <w:t>的活动，分析学生群体的各种需求从而对</w:t>
       </w:r>
       <w:r>
         <w:rPr>
@@ -432,8 +460,6 @@
                 <w:szCs w:val="21"/>
               </w:rPr>
             </w:pPr>
-            <w:bookmarkStart w:id="0" w:name="_GoBack"/>
-            <w:bookmarkEnd w:id="0"/>
             <w:r>
               <w:rPr>
                 <w:rFonts w:hAnsi="宋体" w:hint="eastAsia"/>
@@ -675,7 +701,7 @@
       </w:tr>
       <w:tr>
         <w:trPr>
-          <w:trHeight w:val="435"/>
+          <w:trHeight w:val="222"/>
         </w:trPr>
         <w:tc>
           <w:tcPr>
@@ -685,23 +711,26 @@
             <w:pPr>
               <w:ind w:right="39"/>
               <w:rPr>
+                <w:rFonts w:hAnsi="宋体" w:hint="eastAsia"/>
+                <w:bCs/>
+                <w:color w:val="000000"/>
+                <w:szCs w:val="21"/>
+              </w:rPr>
+            </w:pPr>
+            <w:r>
+              <w:rPr>
+                <w:rFonts w:hAnsi="宋体" w:hint="eastAsia"/>
+                <w:bCs/>
+                <w:color w:val="000000"/>
+                <w:szCs w:val="21"/>
+              </w:rPr>
+              <w:t>R</w:t>
+            </w:r>
+            <w:r>
+              <w:rPr>
                 <w:rFonts w:hAnsi="宋体"/>
                 <w:bCs/>
-                <w:szCs w:val="21"/>
-              </w:rPr>
-            </w:pPr>
-            <w:r>
-              <w:rPr>
-                <w:rFonts w:hAnsi="宋体" w:hint="eastAsia"/>
-                <w:bCs/>
-                <w:szCs w:val="21"/>
-              </w:rPr>
-              <w:t>R</w:t>
-            </w:r>
-            <w:r>
-              <w:rPr>
-                <w:rFonts w:hAnsi="宋体"/>
-                <w:bCs/>
+                <w:color w:val="000000"/>
                 <w:szCs w:val="21"/>
               </w:rPr>
               <w:t>2</w:t>
@@ -716,14 +745,20 @@
             <w:pPr>
               <w:ind w:right="39"/>
               <w:rPr>
-                <w:rFonts w:ascii="Calibri" w:hAnsi="Calibri"/>
+                <w:rFonts w:hAnsi="宋体" w:hint="eastAsia"/>
+                <w:bCs/>
+                <w:color w:val="000000"/>
+                <w:szCs w:val="21"/>
               </w:rPr>
             </w:pPr>
             <w:r>
               <w:rPr>
-                <w:rFonts w:ascii="Calibri" w:hAnsi="Calibri" w:hint="eastAsia"/>
-              </w:rPr>
-              <w:t>人员不能及时到位</w:t>
+                <w:rFonts w:hAnsi="宋体" w:hint="eastAsia"/>
+                <w:bCs/>
+                <w:color w:val="000000"/>
+                <w:szCs w:val="21"/>
+              </w:rPr>
+              <w:t>用户使用度不高</w:t>
             </w:r>
           </w:p>
         </w:tc>
@@ -735,8 +770,9 @@
             <w:pPr>
               <w:ind w:right="39"/>
               <w:rPr>
-                <w:rFonts w:hAnsi="宋体"/>
-                <w:bCs/>
+                <w:rFonts w:hAnsi="宋体" w:hint="eastAsia"/>
+                <w:bCs/>
+                <w:color w:val="000000"/>
                 <w:szCs w:val="21"/>
               </w:rPr>
             </w:pPr>
@@ -744,9 +780,10 @@
               <w:rPr>
                 <w:rFonts w:hAnsi="宋体" w:hint="eastAsia"/>
                 <w:bCs/>
-                <w:szCs w:val="21"/>
-              </w:rPr>
-              <w:t>无法快速组建技术团队</w:t>
+                <w:color w:val="000000"/>
+                <w:szCs w:val="21"/>
+              </w:rPr>
+              <w:t>想接悬赏令的用户觉得悬赏额度太低</w:t>
             </w:r>
           </w:p>
         </w:tc>
@@ -758,8 +795,9 @@
             <w:pPr>
               <w:ind w:right="39"/>
               <w:rPr>
-                <w:rFonts w:hAnsi="宋体"/>
-                <w:bCs/>
+                <w:rFonts w:hAnsi="宋体" w:hint="eastAsia"/>
+                <w:bCs/>
+                <w:color w:val="000000"/>
                 <w:szCs w:val="21"/>
               </w:rPr>
             </w:pPr>
@@ -767,10 +805,13 @@
               <w:rPr>
                 <w:rFonts w:hAnsi="宋体" w:hint="eastAsia"/>
                 <w:bCs/>
-                <w:szCs w:val="21"/>
-              </w:rPr>
-              <w:t>人员风险</w:t>
-            </w:r>
+                <w:color w:val="000000"/>
+                <w:szCs w:val="21"/>
+              </w:rPr>
+              <w:t>用户风险</w:t>
+            </w:r>
+            <w:bookmarkStart w:id="0" w:name="_GoBack"/>
+            <w:bookmarkEnd w:id="0"/>
           </w:p>
         </w:tc>
       </w:tr>
@@ -824,7 +865,7 @@
               <w:rPr>
                 <w:rFonts w:ascii="Calibri" w:hAnsi="Calibri" w:hint="eastAsia"/>
               </w:rPr>
-              <w:t>无法获得足够的推广费用</w:t>
+              <w:t>人员不能及时到位</w:t>
             </w:r>
           </w:p>
         </w:tc>
@@ -847,7 +888,7 @@
                 <w:bCs/>
                 <w:szCs w:val="21"/>
               </w:rPr>
-              <w:t>产品快速推广时，需要大量的资金，目前团队不具备，需要寻找投资</w:t>
+              <w:t>无法快速组建技术团队</w:t>
             </w:r>
           </w:p>
         </w:tc>
@@ -870,19 +911,114 @@
                 <w:bCs/>
                 <w:szCs w:val="21"/>
               </w:rPr>
+              <w:t>人员风险</w:t>
+            </w:r>
+          </w:p>
+        </w:tc>
+      </w:tr>
+      <w:tr>
+        <w:trPr>
+          <w:trHeight w:val="435"/>
+        </w:trPr>
+        <w:tc>
+          <w:tcPr>
+            <w:tcW w:w="468" w:type="dxa"/>
+          </w:tcPr>
+          <w:p>
+            <w:pPr>
+              <w:ind w:right="39"/>
+              <w:rPr>
+                <w:rFonts w:hAnsi="宋体"/>
+                <w:bCs/>
+                <w:szCs w:val="21"/>
+              </w:rPr>
+            </w:pPr>
+            <w:r>
+              <w:rPr>
+                <w:rFonts w:hAnsi="宋体" w:hint="eastAsia"/>
+                <w:bCs/>
+                <w:szCs w:val="21"/>
+              </w:rPr>
+              <w:t>R</w:t>
+            </w:r>
+            <w:r>
+              <w:rPr>
+                <w:rFonts w:hAnsi="宋体"/>
+                <w:bCs/>
+                <w:szCs w:val="21"/>
+              </w:rPr>
+              <w:t>4</w:t>
+            </w:r>
+          </w:p>
+        </w:tc>
+        <w:tc>
+          <w:tcPr>
+            <w:tcW w:w="1447" w:type="dxa"/>
+          </w:tcPr>
+          <w:p>
+            <w:pPr>
+              <w:ind w:right="39"/>
+              <w:rPr>
+                <w:rFonts w:ascii="Calibri" w:hAnsi="Calibri"/>
+              </w:rPr>
+            </w:pPr>
+            <w:r>
+              <w:rPr>
+                <w:rFonts w:ascii="Calibri" w:hAnsi="Calibri" w:hint="eastAsia"/>
+              </w:rPr>
+              <w:t>无法获得足够的推广费用</w:t>
+            </w:r>
+          </w:p>
+        </w:tc>
+        <w:tc>
+          <w:tcPr>
+            <w:tcW w:w="7464" w:type="dxa"/>
+          </w:tcPr>
+          <w:p>
+            <w:pPr>
+              <w:ind w:right="39"/>
+              <w:rPr>
+                <w:rFonts w:hAnsi="宋体"/>
+                <w:bCs/>
+                <w:szCs w:val="21"/>
+              </w:rPr>
+            </w:pPr>
+            <w:r>
+              <w:rPr>
+                <w:rFonts w:hAnsi="宋体" w:hint="eastAsia"/>
+                <w:bCs/>
+                <w:szCs w:val="21"/>
+              </w:rPr>
+              <w:t>产品快速推广时，需要大量的资金，目前团队不具备，需要寻找投资</w:t>
+            </w:r>
+          </w:p>
+        </w:tc>
+        <w:tc>
+          <w:tcPr>
+            <w:tcW w:w="873" w:type="dxa"/>
+          </w:tcPr>
+          <w:p>
+            <w:pPr>
+              <w:ind w:right="39"/>
+              <w:rPr>
+                <w:rFonts w:hAnsi="宋体"/>
+                <w:bCs/>
+                <w:szCs w:val="21"/>
+              </w:rPr>
+            </w:pPr>
+            <w:r>
+              <w:rPr>
+                <w:rFonts w:hAnsi="宋体" w:hint="eastAsia"/>
+                <w:bCs/>
+                <w:szCs w:val="21"/>
+              </w:rPr>
               <w:t>资金风险</w:t>
             </w:r>
           </w:p>
         </w:tc>
       </w:tr>
     </w:tbl>
-    <w:p>
-      <w:pPr>
-        <w:rPr>
-          <w:rFonts w:hint="eastAsia"/>
-        </w:rPr>
-      </w:pPr>
-    </w:p>
+    <w:p/>
     <w:sectPr>
       <w:pgSz w:w="11906" w:h="16838"/>
       <w:pgMar w:top="1440" w:right="1800" w:bottom="1440" w:left="1800" w:header="851" w:footer="992" w:gutter="0"/>
